--- a/сгенерированные_документы/Приказ/15-ПРИ.docx
+++ b/сгенерированные_документы/Приказ/15-ПРИ.docx
@@ -631,7 +631,7 @@
           <w:szCs w:val="28"/>
           <w:lang w:val="en-US"/>
         </w:rPr>
-        <w:t xml:space="preserve">верь</w:t>
+        <w:t xml:space="preserve"/>
       </w:r>
       <w:r>
         <w:rPr>

--- a/сгенерированные_документы/Приказ/15-ПРИ.docx
+++ b/сгенерированные_документы/Приказ/15-ПРИ.docx
@@ -54,26 +54,7 @@
           <w:sz w:val="28"/>
           <w:szCs w:val="28"/>
         </w:rPr>
-        <w:t xml:space="preserve">1</w:t>
-      </w:r>
-      <w:r>
-        <w:rPr>
-          <w:b/>
-          <w:bCs/>
-          <w:sz w:val="28"/>
-          <w:szCs w:val="28"/>
-          <w:lang w:val="en-US"/>
-        </w:rPr>
-        <w:t/>
-      </w:r>
-      <w:r>
-        <w:rPr>
-          <w:b/>
-          <w:bCs/>
-          <w:sz w:val="28"/>
-          <w:szCs w:val="28"/>
-        </w:rPr>
-        <w:t xml:space="preserve"/>
+        <w:t>3</w:t>
       </w:r>
       <w:r>
         <w:rPr>
@@ -295,7 +276,7 @@
           <w:sz w:val="28"/>
           <w:szCs w:val="28"/>
         </w:rPr>
-        <w:t xml:space="preserve">04.05.2018</w:t>
+        <w:t xml:space="preserve">25.06.2018</w:t>
       </w:r>
       <w:r>
         <w:rPr>
@@ -357,7 +338,7 @@
           <w:sz w:val="28"/>
           <w:szCs w:val="28"/>
         </w:rPr>
-        <w:t xml:space="preserve">25.05.2018</w:t>
+        <w:t xml:space="preserve">09.07.2018</w:t>
       </w:r>
       <w:r>
         <w:rPr>
@@ -528,6 +509,8 @@
         </w:rPr>
         <w:t xml:space="preserve"/>
       </w:r>
+      <w:bookmarkStart w:id="0" w:name="_GoBack"/>
+      <w:bookmarkEnd w:id="0"/>
     </w:p>
     <w:p>
       <w:pPr>
@@ -578,17 +561,1372 @@
     <w:p>
       <w:pPr>
         <w:shd w:val="clear" w:color="auto" w:fill="FFFFFF"/>
-        <w:ind w:left="17"/>
+        <w:ind w:left="709"/>
         <w:rPr>
           <w:spacing w:val="-1"/>
           <w:sz w:val="28"/>
           <w:szCs w:val="28"/>
-          <w:lang w:val="en-US"/>
-        </w:rPr>
-      </w:pPr>
+          <w:u w:val="single"/>
+          <w:lang w:val="en-US"/>
+        </w:rPr>
+      </w:pPr>
+      <w:r>
+        <w:rPr>
+          <w:sz w:val="28"/>
+          <w:szCs w:val="28"/>
+          <w:u w:val="single"/>
+          <w:lang w:val="en-US"/>
+        </w:rPr>
+        <w:t xml:space="preserve">АО «УК «БМЗ»</w:t>
+      </w:r>
     </w:p>
     <w:p>
       <w:pPr>
+        <w:ind w:left="1401"/>
+        <w:rPr>
+          <w:sz w:val="28"/>
+          <w:szCs w:val="28"/>
+        </w:rPr>
+      </w:pPr>
+      <w:r>
+        <w:rPr>
+          <w:sz w:val="28"/>
+          <w:szCs w:val="28"/>
+        </w:rPr>
+        <w:t/>
+      </w:r>
+      <w:r>
+        <w:rPr>
+          <w:sz w:val="28"/>
+          <w:szCs w:val="28"/>
+          <w:lang w:val="en-US"/>
+        </w:rPr>
+        <w:t/>
+      </w:r>
+      <w:r>
+        <w:rPr>
+          <w:sz w:val="28"/>
+          <w:szCs w:val="28"/>
+        </w:rPr>
+        <w:t/>
+      </w:r>
+    </w:p>
+    <w:p>
+      <w:pPr>
+        <w:pStyle w:val="a3"/>
+        <w:numPr>
+          <w:ilvl w:val="0"/>
+          <w:numId w:val="37"/>
+        </w:numPr>
+        <w:spacing w:after="0" w:line="240" w:lineRule="auto"/>
+        <w:ind w:left="1401" w:hanging="357"/>
+        <w:rPr>
+          <w:rFonts w:ascii="Times New Roman" w:hAnsi="Times New Roman"/>
+          <w:sz w:val="28"/>
+          <w:szCs w:val="28"/>
+          <w:lang w:val="en-US"/>
+        </w:rPr>
+      </w:pPr>
+      <w:r>
+        <w:rPr>
+          <w:rFonts w:ascii="Times New Roman" w:hAnsi="Times New Roman"/>
+          <w:sz w:val="28"/>
+          <w:szCs w:val="28"/>
+          <w:lang w:val="en-US"/>
+        </w:rPr>
+        <w:t xml:space="preserve">Жигунова Александра Владимировна</w:t>
+      </w:r>
+      <w:r>
+        <w:rPr>
+          <w:rFonts w:ascii="Times New Roman" w:hAnsi="Times New Roman"/>
+          <w:sz w:val="28"/>
+          <w:szCs w:val="28"/>
+        </w:rPr>
+        <w:t/>
+      </w:r>
+      <w:r>
+        <w:rPr>
+          <w:sz w:val="28"/>
+          <w:szCs w:val="28"/>
+          <w:lang w:val="en-US"/>
+        </w:rPr>
+        <w:t/>
+      </w:r>
+      <w:r>
+        <w:rPr>
+          <w:sz w:val="28"/>
+          <w:szCs w:val="28"/>
+        </w:rPr>
+        <w:t/>
+      </w:r>
+    </w:p>
+    <w:p>
+      <w:pPr>
+        <w:pStyle w:val="a3"/>
+        <w:numPr>
+          <w:ilvl w:val="0"/>
+          <w:numId w:val="37"/>
+        </w:numPr>
+        <w:spacing w:after="0" w:line="240" w:lineRule="auto"/>
+        <w:ind w:left="1401" w:hanging="357"/>
+        <w:rPr>
+          <w:rFonts w:ascii="Times New Roman" w:hAnsi="Times New Roman"/>
+          <w:sz w:val="28"/>
+          <w:szCs w:val="28"/>
+          <w:lang w:val="en-US"/>
+        </w:rPr>
+      </w:pPr>
+      <w:r>
+        <w:rPr>
+          <w:rFonts w:ascii="Times New Roman" w:hAnsi="Times New Roman"/>
+          <w:sz w:val="28"/>
+          <w:szCs w:val="28"/>
+          <w:lang w:val="en-US"/>
+        </w:rPr>
+        <w:t xml:space="preserve">Прокопенко Дмитрий Владимирович</w:t>
+      </w:r>
+      <w:r>
+        <w:rPr>
+          <w:rFonts w:ascii="Times New Roman" w:hAnsi="Times New Roman"/>
+          <w:sz w:val="28"/>
+          <w:szCs w:val="28"/>
+        </w:rPr>
+        <w:t/>
+      </w:r>
+      <w:r>
+        <w:rPr>
+          <w:sz w:val="28"/>
+          <w:szCs w:val="28"/>
+          <w:lang w:val="en-US"/>
+        </w:rPr>
+        <w:t/>
+      </w:r>
+      <w:r>
+        <w:rPr>
+          <w:sz w:val="28"/>
+          <w:szCs w:val="28"/>
+        </w:rPr>
+        <w:t/>
+      </w:r>
+    </w:p>
+    <w:p>
+      <w:pPr>
+        <w:pStyle w:val="a3"/>
+        <w:numPr>
+          <w:ilvl w:val="0"/>
+          <w:numId w:val="37"/>
+        </w:numPr>
+        <w:spacing w:after="0" w:line="240" w:lineRule="auto"/>
+        <w:ind w:left="1401" w:hanging="357"/>
+        <w:rPr>
+          <w:rFonts w:ascii="Times New Roman" w:hAnsi="Times New Roman"/>
+          <w:sz w:val="28"/>
+          <w:szCs w:val="28"/>
+          <w:lang w:val="en-US"/>
+        </w:rPr>
+      </w:pPr>
+      <w:r>
+        <w:rPr>
+          <w:rFonts w:ascii="Times New Roman" w:hAnsi="Times New Roman"/>
+          <w:sz w:val="28"/>
+          <w:szCs w:val="28"/>
+          <w:lang w:val="en-US"/>
+        </w:rPr>
+        <w:t xml:space="preserve">Волкова Александра Викторовна</w:t>
+      </w:r>
+      <w:r>
+        <w:rPr>
+          <w:rFonts w:ascii="Times New Roman" w:hAnsi="Times New Roman"/>
+          <w:sz w:val="28"/>
+          <w:szCs w:val="28"/>
+        </w:rPr>
+        <w:t/>
+      </w:r>
+      <w:r>
+        <w:rPr>
+          <w:sz w:val="28"/>
+          <w:szCs w:val="28"/>
+          <w:lang w:val="en-US"/>
+        </w:rPr>
+        <w:t/>
+      </w:r>
+      <w:r>
+        <w:rPr>
+          <w:sz w:val="28"/>
+          <w:szCs w:val="28"/>
+        </w:rPr>
+        <w:t/>
+      </w:r>
+    </w:p>
+    <w:p>
+      <w:pPr>
+        <w:pStyle w:val="a3"/>
+        <w:numPr>
+          <w:ilvl w:val="0"/>
+          <w:numId w:val="37"/>
+        </w:numPr>
+        <w:spacing w:after="0" w:line="240" w:lineRule="auto"/>
+        <w:ind w:left="1401" w:hanging="357"/>
+        <w:rPr>
+          <w:rFonts w:ascii="Times New Roman" w:hAnsi="Times New Roman"/>
+          <w:sz w:val="28"/>
+          <w:szCs w:val="28"/>
+          <w:lang w:val="en-US"/>
+        </w:rPr>
+      </w:pPr>
+      <w:r>
+        <w:rPr>
+          <w:rFonts w:ascii="Times New Roman" w:hAnsi="Times New Roman"/>
+          <w:sz w:val="28"/>
+          <w:szCs w:val="28"/>
+          <w:lang w:val="en-US"/>
+        </w:rPr>
+        <w:t xml:space="preserve">Павликова Юлия Васильевна</w:t>
+      </w:r>
+      <w:r>
+        <w:rPr>
+          <w:rFonts w:ascii="Times New Roman" w:hAnsi="Times New Roman"/>
+          <w:sz w:val="28"/>
+          <w:szCs w:val="28"/>
+        </w:rPr>
+        <w:t/>
+      </w:r>
+      <w:r>
+        <w:rPr>
+          <w:sz w:val="28"/>
+          <w:szCs w:val="28"/>
+          <w:lang w:val="en-US"/>
+        </w:rPr>
+        <w:t/>
+      </w:r>
+      <w:r>
+        <w:rPr>
+          <w:sz w:val="28"/>
+          <w:szCs w:val="28"/>
+        </w:rPr>
+        <w:t/>
+      </w:r>
+    </w:p>
+    <w:p>
+      <w:pPr>
+        <w:pStyle w:val="a3"/>
+        <w:numPr>
+          <w:ilvl w:val="0"/>
+          <w:numId w:val="37"/>
+        </w:numPr>
+        <w:spacing w:after="0" w:line="240" w:lineRule="auto"/>
+        <w:ind w:left="1401" w:hanging="357"/>
+        <w:rPr>
+          <w:rFonts w:ascii="Times New Roman" w:hAnsi="Times New Roman"/>
+          <w:sz w:val="28"/>
+          <w:szCs w:val="28"/>
+          <w:lang w:val="en-US"/>
+        </w:rPr>
+      </w:pPr>
+      <w:r>
+        <w:rPr>
+          <w:rFonts w:ascii="Times New Roman" w:hAnsi="Times New Roman"/>
+          <w:sz w:val="28"/>
+          <w:szCs w:val="28"/>
+          <w:lang w:val="en-US"/>
+        </w:rPr>
+        <w:t xml:space="preserve">Анискин Андрей Александрович</w:t>
+      </w:r>
+      <w:r>
+        <w:rPr>
+          <w:rFonts w:ascii="Times New Roman" w:hAnsi="Times New Roman"/>
+          <w:sz w:val="28"/>
+          <w:szCs w:val="28"/>
+        </w:rPr>
+        <w:t/>
+      </w:r>
+      <w:r>
+        <w:rPr>
+          <w:rFonts w:ascii="Times New Roman" w:hAnsi="Times New Roman"/>
+          <w:sz w:val="28"/>
+          <w:szCs w:val="28"/>
+          <w:lang w:val="en-US"/>
+        </w:rPr>
+        <w:t/>
+      </w:r>
+      <w:r>
+        <w:rPr>
+          <w:rFonts w:ascii="Times New Roman" w:hAnsi="Times New Roman"/>
+          <w:sz w:val="28"/>
+          <w:szCs w:val="28"/>
+        </w:rPr>
+        <w:t/>
+      </w:r>
+    </w:p>
+    <w:p>
+      <w:pPr>
+        <w:ind w:left="692"/>
+        <w:rPr>
+          <w:sz w:val="28"/>
+          <w:szCs w:val="28"/>
+          <w:lang w:val="en-US"/>
+        </w:rPr>
+      </w:pPr>
+    </w:p>
+    <w:p>
+      <w:pPr>
+        <w:ind w:left="692"/>
+        <w:rPr>
+          <w:sz w:val="28"/>
+          <w:szCs w:val="28"/>
+          <w:lang w:val="en-US"/>
+        </w:rPr>
+      </w:pPr>
+      <w:r>
+        <w:rPr>
+          <w:spacing w:val="-15"/>
+          <w:sz w:val="28"/>
+          <w:szCs w:val="28"/>
+        </w:rPr>
+        <w:t>Руководитель</w:t>
+      </w:r>
+      <w:r>
+        <w:rPr>
+          <w:spacing w:val="-15"/>
+          <w:sz w:val="28"/>
+          <w:szCs w:val="28"/>
+          <w:lang w:val="en-US"/>
+        </w:rPr>
+        <w:t xml:space="preserve">: </w:t>
+      </w:r>
+      <w:r>
+        <w:rPr>
+          <w:spacing w:val="-15"/>
+          <w:sz w:val="28"/>
+          <w:szCs w:val="28"/>
+          <w:lang w:val="en-US"/>
+        </w:rPr>
+        <w:t xml:space="preserve">мпит</w:t>
+      </w:r>
+      <w:r>
+        <w:rPr>
+          <w:spacing w:val="-15"/>
+          <w:sz w:val="28"/>
+          <w:szCs w:val="28"/>
+          <w:lang w:val="en-US"/>
+        </w:rPr>
+        <w:t/>
+      </w:r>
+      <w:r>
+        <w:rPr>
+          <w:spacing w:val="-15"/>
+          <w:sz w:val="28"/>
+          <w:szCs w:val="28"/>
+          <w:lang w:val="en-US"/>
+        </w:rPr>
+        <w:t xml:space="preserve"/>
+      </w:r>
+    </w:p>
+    <w:p>
+      <w:pPr>
+        <w:shd w:val="clear" w:color="auto" w:fill="FFFFFF"/>
+        <w:ind w:left="17"/>
+        <w:rPr>
+          <w:spacing w:val="-1"/>
+          <w:sz w:val="28"/>
+          <w:szCs w:val="28"/>
+          <w:lang w:val="en-US"/>
+        </w:rPr>
+      </w:pPr>
+      <w:r>
+        <w:rPr>
+          <w:sz w:val="28"/>
+          <w:szCs w:val="28"/>
+          <w:lang w:val="en-US"/>
+        </w:rPr>
+        <w:t/>
+      </w:r>
+      <w:r>
+        <w:rPr>
+          <w:sz w:val="28"/>
+          <w:szCs w:val="28"/>
+          <w:lang w:val="en-US"/>
+        </w:rPr>
+        <w:t/>
+      </w:r>
+      <w:r>
+        <w:rPr>
+          <w:sz w:val="28"/>
+          <w:szCs w:val="28"/>
+          <w:lang w:val="en-US"/>
+        </w:rPr>
+        <w:t/>
+      </w:r>
+    </w:p>
+    <w:p>
+      <w:pPr>
+        <w:shd w:val="clear" w:color="auto" w:fill="FFFFFF"/>
+        <w:ind w:left="709"/>
+        <w:rPr>
+          <w:spacing w:val="-1"/>
+          <w:sz w:val="28"/>
+          <w:szCs w:val="28"/>
+          <w:u w:val="single"/>
+          <w:lang w:val="en-US"/>
+        </w:rPr>
+      </w:pPr>
+      <w:r>
+        <w:rPr>
+          <w:sz w:val="28"/>
+          <w:szCs w:val="28"/>
+          <w:u w:val="single"/>
+          <w:lang w:val="en-US"/>
+        </w:rPr>
+        <w:t xml:space="preserve">ООО «Коудвеб»</w:t>
+      </w:r>
+    </w:p>
+    <w:p>
+      <w:pPr>
+        <w:ind w:left="1401"/>
+        <w:rPr>
+          <w:sz w:val="28"/>
+          <w:szCs w:val="28"/>
+        </w:rPr>
+      </w:pPr>
+      <w:r>
+        <w:rPr>
+          <w:sz w:val="28"/>
+          <w:szCs w:val="28"/>
+        </w:rPr>
+        <w:t/>
+      </w:r>
+      <w:r>
+        <w:rPr>
+          <w:sz w:val="28"/>
+          <w:szCs w:val="28"/>
+          <w:lang w:val="en-US"/>
+        </w:rPr>
+        <w:t/>
+      </w:r>
+      <w:r>
+        <w:rPr>
+          <w:sz w:val="28"/>
+          <w:szCs w:val="28"/>
+        </w:rPr>
+        <w:t/>
+      </w:r>
+    </w:p>
+    <w:p>
+      <w:pPr>
+        <w:pStyle w:val="a3"/>
+        <w:numPr>
+          <w:ilvl w:val="0"/>
+          <w:numId w:val="37"/>
+        </w:numPr>
+        <w:spacing w:after="0" w:line="240" w:lineRule="auto"/>
+        <w:ind w:left="1401" w:hanging="357"/>
+        <w:rPr>
+          <w:rFonts w:ascii="Times New Roman" w:hAnsi="Times New Roman"/>
+          <w:sz w:val="28"/>
+          <w:szCs w:val="28"/>
+          <w:lang w:val="en-US"/>
+        </w:rPr>
+      </w:pPr>
+      <w:r>
+        <w:rPr>
+          <w:rFonts w:ascii="Times New Roman" w:hAnsi="Times New Roman"/>
+          <w:sz w:val="28"/>
+          <w:szCs w:val="28"/>
+          <w:lang w:val="en-US"/>
+        </w:rPr>
+        <w:t xml:space="preserve">Гуров Сергей Алексеевич</w:t>
+      </w:r>
+      <w:r>
+        <w:rPr>
+          <w:rFonts w:ascii="Times New Roman" w:hAnsi="Times New Roman"/>
+          <w:sz w:val="28"/>
+          <w:szCs w:val="28"/>
+        </w:rPr>
+        <w:t/>
+      </w:r>
+      <w:r>
+        <w:rPr>
+          <w:rFonts w:ascii="Times New Roman" w:hAnsi="Times New Roman"/>
+          <w:sz w:val="28"/>
+          <w:szCs w:val="28"/>
+          <w:lang w:val="en-US"/>
+        </w:rPr>
+        <w:t/>
+      </w:r>
+      <w:r>
+        <w:rPr>
+          <w:rFonts w:ascii="Times New Roman" w:hAnsi="Times New Roman"/>
+          <w:sz w:val="28"/>
+          <w:szCs w:val="28"/>
+        </w:rPr>
+        <w:t/>
+      </w:r>
+    </w:p>
+    <w:p>
+      <w:pPr>
+        <w:ind w:left="692"/>
+        <w:rPr>
+          <w:sz w:val="28"/>
+          <w:szCs w:val="28"/>
+          <w:lang w:val="en-US"/>
+        </w:rPr>
+      </w:pPr>
+    </w:p>
+    <w:p>
+      <w:pPr>
+        <w:ind w:left="692"/>
+        <w:rPr>
+          <w:sz w:val="28"/>
+          <w:szCs w:val="28"/>
+          <w:lang w:val="en-US"/>
+        </w:rPr>
+      </w:pPr>
+      <w:r>
+        <w:rPr>
+          <w:spacing w:val="-15"/>
+          <w:sz w:val="28"/>
+          <w:szCs w:val="28"/>
+        </w:rPr>
+        <w:t>Руководитель</w:t>
+      </w:r>
+      <w:r>
+        <w:rPr>
+          <w:spacing w:val="-15"/>
+          <w:sz w:val="28"/>
+          <w:szCs w:val="28"/>
+          <w:lang w:val="en-US"/>
+        </w:rPr>
+        <w:t xml:space="preserve">: </w:t>
+      </w:r>
+      <w:r>
+        <w:rPr>
+          <w:spacing w:val="-15"/>
+          <w:sz w:val="28"/>
+          <w:szCs w:val="28"/>
+          <w:lang w:val="en-US"/>
+        </w:rPr>
+        <w:t xml:space="preserve">мпит</w:t>
+      </w:r>
+      <w:r>
+        <w:rPr>
+          <w:spacing w:val="-15"/>
+          <w:sz w:val="28"/>
+          <w:szCs w:val="28"/>
+          <w:lang w:val="en-US"/>
+        </w:rPr>
+        <w:t/>
+      </w:r>
+      <w:r>
+        <w:rPr>
+          <w:spacing w:val="-15"/>
+          <w:sz w:val="28"/>
+          <w:szCs w:val="28"/>
+          <w:lang w:val="en-US"/>
+        </w:rPr>
+        <w:t xml:space="preserve"/>
+      </w:r>
+    </w:p>
+    <w:p>
+      <w:pPr>
+        <w:shd w:val="clear" w:color="auto" w:fill="FFFFFF"/>
+        <w:ind w:left="17"/>
+        <w:rPr>
+          <w:spacing w:val="-1"/>
+          <w:sz w:val="28"/>
+          <w:szCs w:val="28"/>
+          <w:lang w:val="en-US"/>
+        </w:rPr>
+      </w:pPr>
+      <w:r>
+        <w:rPr>
+          <w:sz w:val="28"/>
+          <w:szCs w:val="28"/>
+          <w:lang w:val="en-US"/>
+        </w:rPr>
+        <w:t/>
+      </w:r>
+      <w:r>
+        <w:rPr>
+          <w:sz w:val="28"/>
+          <w:szCs w:val="28"/>
+          <w:lang w:val="en-US"/>
+        </w:rPr>
+        <w:t/>
+      </w:r>
+      <w:r>
+        <w:rPr>
+          <w:sz w:val="28"/>
+          <w:szCs w:val="28"/>
+          <w:lang w:val="en-US"/>
+        </w:rPr>
+        <w:t/>
+      </w:r>
+    </w:p>
+    <w:p>
+      <w:pPr>
+        <w:shd w:val="clear" w:color="auto" w:fill="FFFFFF"/>
+        <w:ind w:left="709"/>
+        <w:rPr>
+          <w:spacing w:val="-1"/>
+          <w:sz w:val="28"/>
+          <w:szCs w:val="28"/>
+          <w:u w:val="single"/>
+          <w:lang w:val="en-US"/>
+        </w:rPr>
+      </w:pPr>
+      <w:r>
+        <w:rPr>
+          <w:sz w:val="28"/>
+          <w:szCs w:val="28"/>
+          <w:u w:val="single"/>
+          <w:lang w:val="en-US"/>
+        </w:rPr>
+        <w:t xml:space="preserve">АО «Эр-Стайл Софтлаб»</w:t>
+      </w:r>
+    </w:p>
+    <w:p>
+      <w:pPr>
+        <w:ind w:left="1401"/>
+        <w:rPr>
+          <w:sz w:val="28"/>
+          <w:szCs w:val="28"/>
+        </w:rPr>
+      </w:pPr>
+      <w:r>
+        <w:rPr>
+          <w:sz w:val="28"/>
+          <w:szCs w:val="28"/>
+        </w:rPr>
+        <w:t/>
+      </w:r>
+      <w:r>
+        <w:rPr>
+          <w:sz w:val="28"/>
+          <w:szCs w:val="28"/>
+          <w:lang w:val="en-US"/>
+        </w:rPr>
+        <w:t/>
+      </w:r>
+      <w:r>
+        <w:rPr>
+          <w:sz w:val="28"/>
+          <w:szCs w:val="28"/>
+        </w:rPr>
+        <w:t/>
+      </w:r>
+    </w:p>
+    <w:p>
+      <w:pPr>
+        <w:pStyle w:val="a3"/>
+        <w:numPr>
+          <w:ilvl w:val="0"/>
+          <w:numId w:val="37"/>
+        </w:numPr>
+        <w:spacing w:after="0" w:line="240" w:lineRule="auto"/>
+        <w:ind w:left="1401" w:hanging="357"/>
+        <w:rPr>
+          <w:rFonts w:ascii="Times New Roman" w:hAnsi="Times New Roman"/>
+          <w:sz w:val="28"/>
+          <w:szCs w:val="28"/>
+          <w:lang w:val="en-US"/>
+        </w:rPr>
+      </w:pPr>
+      <w:r>
+        <w:rPr>
+          <w:rFonts w:ascii="Times New Roman" w:hAnsi="Times New Roman"/>
+          <w:sz w:val="28"/>
+          <w:szCs w:val="28"/>
+          <w:lang w:val="en-US"/>
+        </w:rPr>
+        <w:t xml:space="preserve">Черкасова Анастасия Викторовна</w:t>
+      </w:r>
+      <w:r>
+        <w:rPr>
+          <w:rFonts w:ascii="Times New Roman" w:hAnsi="Times New Roman"/>
+          <w:sz w:val="28"/>
+          <w:szCs w:val="28"/>
+        </w:rPr>
+        <w:t/>
+      </w:r>
+      <w:r>
+        <w:rPr>
+          <w:sz w:val="28"/>
+          <w:szCs w:val="28"/>
+          <w:lang w:val="en-US"/>
+        </w:rPr>
+        <w:t/>
+      </w:r>
+      <w:r>
+        <w:rPr>
+          <w:sz w:val="28"/>
+          <w:szCs w:val="28"/>
+        </w:rPr>
+        <w:t/>
+      </w:r>
+    </w:p>
+    <w:p>
+      <w:pPr>
+        <w:pStyle w:val="a3"/>
+        <w:numPr>
+          <w:ilvl w:val="0"/>
+          <w:numId w:val="37"/>
+        </w:numPr>
+        <w:spacing w:after="0" w:line="240" w:lineRule="auto"/>
+        <w:ind w:left="1401" w:hanging="357"/>
+        <w:rPr>
+          <w:rFonts w:ascii="Times New Roman" w:hAnsi="Times New Roman"/>
+          <w:sz w:val="28"/>
+          <w:szCs w:val="28"/>
+          <w:lang w:val="en-US"/>
+        </w:rPr>
+      </w:pPr>
+      <w:r>
+        <w:rPr>
+          <w:rFonts w:ascii="Times New Roman" w:hAnsi="Times New Roman"/>
+          <w:sz w:val="28"/>
+          <w:szCs w:val="28"/>
+          <w:lang w:val="en-US"/>
+        </w:rPr>
+        <w:t xml:space="preserve">Симутин Андрей Сергеевич</w:t>
+      </w:r>
+      <w:r>
+        <w:rPr>
+          <w:rFonts w:ascii="Times New Roman" w:hAnsi="Times New Roman"/>
+          <w:sz w:val="28"/>
+          <w:szCs w:val="28"/>
+        </w:rPr>
+        <w:t/>
+      </w:r>
+      <w:r>
+        <w:rPr>
+          <w:sz w:val="28"/>
+          <w:szCs w:val="28"/>
+          <w:lang w:val="en-US"/>
+        </w:rPr>
+        <w:t/>
+      </w:r>
+      <w:r>
+        <w:rPr>
+          <w:sz w:val="28"/>
+          <w:szCs w:val="28"/>
+        </w:rPr>
+        <w:t/>
+      </w:r>
+    </w:p>
+    <w:p>
+      <w:pPr>
+        <w:pStyle w:val="a3"/>
+        <w:numPr>
+          <w:ilvl w:val="0"/>
+          <w:numId w:val="37"/>
+        </w:numPr>
+        <w:spacing w:after="0" w:line="240" w:lineRule="auto"/>
+        <w:ind w:left="1401" w:hanging="357"/>
+        <w:rPr>
+          <w:rFonts w:ascii="Times New Roman" w:hAnsi="Times New Roman"/>
+          <w:sz w:val="28"/>
+          <w:szCs w:val="28"/>
+          <w:lang w:val="en-US"/>
+        </w:rPr>
+      </w:pPr>
+      <w:r>
+        <w:rPr>
+          <w:rFonts w:ascii="Times New Roman" w:hAnsi="Times New Roman"/>
+          <w:sz w:val="28"/>
+          <w:szCs w:val="28"/>
+          <w:lang w:val="en-US"/>
+        </w:rPr>
+        <w:t xml:space="preserve">Жиц Мария Владимировна</w:t>
+      </w:r>
+      <w:r>
+        <w:rPr>
+          <w:rFonts w:ascii="Times New Roman" w:hAnsi="Times New Roman"/>
+          <w:sz w:val="28"/>
+          <w:szCs w:val="28"/>
+        </w:rPr>
+        <w:t/>
+      </w:r>
+      <w:r>
+        <w:rPr>
+          <w:rFonts w:ascii="Times New Roman" w:hAnsi="Times New Roman"/>
+          <w:sz w:val="28"/>
+          <w:szCs w:val="28"/>
+          <w:lang w:val="en-US"/>
+        </w:rPr>
+        <w:t/>
+      </w:r>
+      <w:r>
+        <w:rPr>
+          <w:rFonts w:ascii="Times New Roman" w:hAnsi="Times New Roman"/>
+          <w:sz w:val="28"/>
+          <w:szCs w:val="28"/>
+        </w:rPr>
+        <w:t/>
+      </w:r>
+    </w:p>
+    <w:p>
+      <w:pPr>
+        <w:ind w:left="692"/>
+        <w:rPr>
+          <w:sz w:val="28"/>
+          <w:szCs w:val="28"/>
+          <w:lang w:val="en-US"/>
+        </w:rPr>
+      </w:pPr>
+    </w:p>
+    <w:p>
+      <w:pPr>
+        <w:ind w:left="692"/>
+        <w:rPr>
+          <w:sz w:val="28"/>
+          <w:szCs w:val="28"/>
+          <w:lang w:val="en-US"/>
+        </w:rPr>
+      </w:pPr>
+      <w:r>
+        <w:rPr>
+          <w:spacing w:val="-15"/>
+          <w:sz w:val="28"/>
+          <w:szCs w:val="28"/>
+        </w:rPr>
+        <w:t>Руководитель</w:t>
+      </w:r>
+      <w:r>
+        <w:rPr>
+          <w:spacing w:val="-15"/>
+          <w:sz w:val="28"/>
+          <w:szCs w:val="28"/>
+          <w:lang w:val="en-US"/>
+        </w:rPr>
+        <w:t xml:space="preserve">: </w:t>
+      </w:r>
+      <w:r>
+        <w:rPr>
+          <w:spacing w:val="-15"/>
+          <w:sz w:val="28"/>
+          <w:szCs w:val="28"/>
+          <w:lang w:val="en-US"/>
+        </w:rPr>
+        <w:t xml:space="preserve">мпит</w:t>
+      </w:r>
+      <w:r>
+        <w:rPr>
+          <w:spacing w:val="-15"/>
+          <w:sz w:val="28"/>
+          <w:szCs w:val="28"/>
+          <w:lang w:val="en-US"/>
+        </w:rPr>
+        <w:t/>
+      </w:r>
+      <w:r>
+        <w:rPr>
+          <w:spacing w:val="-15"/>
+          <w:sz w:val="28"/>
+          <w:szCs w:val="28"/>
+          <w:lang w:val="en-US"/>
+        </w:rPr>
+        <w:t xml:space="preserve"/>
+      </w:r>
+    </w:p>
+    <w:p>
+      <w:pPr>
+        <w:shd w:val="clear" w:color="auto" w:fill="FFFFFF"/>
+        <w:ind w:left="17"/>
+        <w:rPr>
+          <w:spacing w:val="-1"/>
+          <w:sz w:val="28"/>
+          <w:szCs w:val="28"/>
+          <w:lang w:val="en-US"/>
+        </w:rPr>
+      </w:pPr>
+      <w:r>
+        <w:rPr>
+          <w:sz w:val="28"/>
+          <w:szCs w:val="28"/>
+          <w:lang w:val="en-US"/>
+        </w:rPr>
+        <w:t/>
+      </w:r>
+      <w:r>
+        <w:rPr>
+          <w:sz w:val="28"/>
+          <w:szCs w:val="28"/>
+          <w:lang w:val="en-US"/>
+        </w:rPr>
+        <w:t/>
+      </w:r>
+      <w:r>
+        <w:rPr>
+          <w:sz w:val="28"/>
+          <w:szCs w:val="28"/>
+          <w:lang w:val="en-US"/>
+        </w:rPr>
+        <w:t/>
+      </w:r>
+    </w:p>
+    <w:p>
+      <w:pPr>
+        <w:shd w:val="clear" w:color="auto" w:fill="FFFFFF"/>
+        <w:ind w:left="709"/>
+        <w:rPr>
+          <w:spacing w:val="-1"/>
+          <w:sz w:val="28"/>
+          <w:szCs w:val="28"/>
+          <w:u w:val="single"/>
+          <w:lang w:val="en-US"/>
+        </w:rPr>
+      </w:pPr>
+      <w:r>
+        <w:rPr>
+          <w:sz w:val="28"/>
+          <w:szCs w:val="28"/>
+          <w:u w:val="single"/>
+          <w:lang w:val="en-US"/>
+        </w:rPr>
+        <w:t xml:space="preserve">Polonium Arts</w:t>
+      </w:r>
+    </w:p>
+    <w:p>
+      <w:pPr>
+        <w:ind w:left="1401"/>
+        <w:rPr>
+          <w:sz w:val="28"/>
+          <w:szCs w:val="28"/>
+        </w:rPr>
+      </w:pPr>
+      <w:r>
+        <w:rPr>
+          <w:sz w:val="28"/>
+          <w:szCs w:val="28"/>
+        </w:rPr>
+        <w:t/>
+      </w:r>
+      <w:r>
+        <w:rPr>
+          <w:sz w:val="28"/>
+          <w:szCs w:val="28"/>
+          <w:lang w:val="en-US"/>
+        </w:rPr>
+        <w:t/>
+      </w:r>
+      <w:r>
+        <w:rPr>
+          <w:sz w:val="28"/>
+          <w:szCs w:val="28"/>
+        </w:rPr>
+        <w:t/>
+      </w:r>
+    </w:p>
+    <w:p>
+      <w:pPr>
+        <w:pStyle w:val="a3"/>
+        <w:numPr>
+          <w:ilvl w:val="0"/>
+          <w:numId w:val="37"/>
+        </w:numPr>
+        <w:spacing w:after="0" w:line="240" w:lineRule="auto"/>
+        <w:ind w:left="1401" w:hanging="357"/>
+        <w:rPr>
+          <w:rFonts w:ascii="Times New Roman" w:hAnsi="Times New Roman"/>
+          <w:sz w:val="28"/>
+          <w:szCs w:val="28"/>
+          <w:lang w:val="en-US"/>
+        </w:rPr>
+      </w:pPr>
+      <w:r>
+        <w:rPr>
+          <w:rFonts w:ascii="Times New Roman" w:hAnsi="Times New Roman"/>
+          <w:sz w:val="28"/>
+          <w:szCs w:val="28"/>
+          <w:lang w:val="en-US"/>
+        </w:rPr>
+        <w:t xml:space="preserve">Мигаль Павел Николаевич</w:t>
+      </w:r>
+      <w:r>
+        <w:rPr>
+          <w:rFonts w:ascii="Times New Roman" w:hAnsi="Times New Roman"/>
+          <w:sz w:val="28"/>
+          <w:szCs w:val="28"/>
+        </w:rPr>
+        <w:t/>
+      </w:r>
+      <w:r>
+        <w:rPr>
+          <w:sz w:val="28"/>
+          <w:szCs w:val="28"/>
+          <w:lang w:val="en-US"/>
+        </w:rPr>
+        <w:t/>
+      </w:r>
+      <w:r>
+        <w:rPr>
+          <w:sz w:val="28"/>
+          <w:szCs w:val="28"/>
+        </w:rPr>
+        <w:t/>
+      </w:r>
+    </w:p>
+    <w:p>
+      <w:pPr>
+        <w:pStyle w:val="a3"/>
+        <w:numPr>
+          <w:ilvl w:val="0"/>
+          <w:numId w:val="37"/>
+        </w:numPr>
+        <w:spacing w:after="0" w:line="240" w:lineRule="auto"/>
+        <w:ind w:left="1401" w:hanging="357"/>
+        <w:rPr>
+          <w:rFonts w:ascii="Times New Roman" w:hAnsi="Times New Roman"/>
+          <w:sz w:val="28"/>
+          <w:szCs w:val="28"/>
+          <w:lang w:val="en-US"/>
+        </w:rPr>
+      </w:pPr>
+      <w:r>
+        <w:rPr>
+          <w:rFonts w:ascii="Times New Roman" w:hAnsi="Times New Roman"/>
+          <w:sz w:val="28"/>
+          <w:szCs w:val="28"/>
+          <w:lang w:val="en-US"/>
+        </w:rPr>
+        <w:t xml:space="preserve">Анисин Дмитрий Сергеевич</w:t>
+      </w:r>
+      <w:r>
+        <w:rPr>
+          <w:rFonts w:ascii="Times New Roman" w:hAnsi="Times New Roman"/>
+          <w:sz w:val="28"/>
+          <w:szCs w:val="28"/>
+        </w:rPr>
+        <w:t/>
+      </w:r>
+      <w:r>
+        <w:rPr>
+          <w:sz w:val="28"/>
+          <w:szCs w:val="28"/>
+          <w:lang w:val="en-US"/>
+        </w:rPr>
+        <w:t/>
+      </w:r>
+      <w:r>
+        <w:rPr>
+          <w:sz w:val="28"/>
+          <w:szCs w:val="28"/>
+        </w:rPr>
+        <w:t/>
+      </w:r>
+    </w:p>
+    <w:p>
+      <w:pPr>
+        <w:pStyle w:val="a3"/>
+        <w:numPr>
+          <w:ilvl w:val="0"/>
+          <w:numId w:val="37"/>
+        </w:numPr>
+        <w:spacing w:after="0" w:line="240" w:lineRule="auto"/>
+        <w:ind w:left="1401" w:hanging="357"/>
+        <w:rPr>
+          <w:rFonts w:ascii="Times New Roman" w:hAnsi="Times New Roman"/>
+          <w:sz w:val="28"/>
+          <w:szCs w:val="28"/>
+          <w:lang w:val="en-US"/>
+        </w:rPr>
+      </w:pPr>
+      <w:r>
+        <w:rPr>
+          <w:rFonts w:ascii="Times New Roman" w:hAnsi="Times New Roman"/>
+          <w:sz w:val="28"/>
+          <w:szCs w:val="28"/>
+          <w:lang w:val="en-US"/>
+        </w:rPr>
+        <w:t xml:space="preserve">Адам Махамат</w:t>
+      </w:r>
+      <w:r>
+        <w:rPr>
+          <w:rFonts w:ascii="Times New Roman" w:hAnsi="Times New Roman"/>
+          <w:sz w:val="28"/>
+          <w:szCs w:val="28"/>
+        </w:rPr>
+        <w:t/>
+      </w:r>
+      <w:r>
+        <w:rPr>
+          <w:sz w:val="28"/>
+          <w:szCs w:val="28"/>
+          <w:lang w:val="en-US"/>
+        </w:rPr>
+        <w:t/>
+      </w:r>
+      <w:r>
+        <w:rPr>
+          <w:sz w:val="28"/>
+          <w:szCs w:val="28"/>
+        </w:rPr>
+        <w:t/>
+      </w:r>
+    </w:p>
+    <w:p>
+      <w:pPr>
+        <w:pStyle w:val="a3"/>
+        <w:numPr>
+          <w:ilvl w:val="0"/>
+          <w:numId w:val="37"/>
+        </w:numPr>
+        <w:spacing w:after="0" w:line="240" w:lineRule="auto"/>
+        <w:ind w:left="1401" w:hanging="357"/>
+        <w:rPr>
+          <w:rFonts w:ascii="Times New Roman" w:hAnsi="Times New Roman"/>
+          <w:sz w:val="28"/>
+          <w:szCs w:val="28"/>
+          <w:lang w:val="en-US"/>
+        </w:rPr>
+      </w:pPr>
+      <w:r>
+        <w:rPr>
+          <w:rFonts w:ascii="Times New Roman" w:hAnsi="Times New Roman"/>
+          <w:sz w:val="28"/>
+          <w:szCs w:val="28"/>
+          <w:lang w:val="en-US"/>
+        </w:rPr>
+        <w:t xml:space="preserve">Шамтиев Владислав Олегович</w:t>
+      </w:r>
+      <w:r>
+        <w:rPr>
+          <w:rFonts w:ascii="Times New Roman" w:hAnsi="Times New Roman"/>
+          <w:sz w:val="28"/>
+          <w:szCs w:val="28"/>
+        </w:rPr>
+        <w:t/>
+      </w:r>
+      <w:r>
+        <w:rPr>
+          <w:sz w:val="28"/>
+          <w:szCs w:val="28"/>
+          <w:lang w:val="en-US"/>
+        </w:rPr>
+        <w:t/>
+      </w:r>
+      <w:r>
+        <w:rPr>
+          <w:sz w:val="28"/>
+          <w:szCs w:val="28"/>
+        </w:rPr>
+        <w:t/>
+      </w:r>
+    </w:p>
+    <w:p>
+      <w:pPr>
+        <w:pStyle w:val="a3"/>
+        <w:numPr>
+          <w:ilvl w:val="0"/>
+          <w:numId w:val="37"/>
+        </w:numPr>
+        <w:spacing w:after="0" w:line="240" w:lineRule="auto"/>
+        <w:ind w:left="1401" w:hanging="357"/>
+        <w:rPr>
+          <w:rFonts w:ascii="Times New Roman" w:hAnsi="Times New Roman"/>
+          <w:sz w:val="28"/>
+          <w:szCs w:val="28"/>
+          <w:lang w:val="en-US"/>
+        </w:rPr>
+      </w:pPr>
+      <w:r>
+        <w:rPr>
+          <w:rFonts w:ascii="Times New Roman" w:hAnsi="Times New Roman"/>
+          <w:sz w:val="28"/>
+          <w:szCs w:val="28"/>
+          <w:lang w:val="en-US"/>
+        </w:rPr>
+        <w:t xml:space="preserve">Лушков Владислав Игоревич</w:t>
+      </w:r>
+      <w:r>
+        <w:rPr>
+          <w:rFonts w:ascii="Times New Roman" w:hAnsi="Times New Roman"/>
+          <w:sz w:val="28"/>
+          <w:szCs w:val="28"/>
+        </w:rPr>
+        <w:t/>
+      </w:r>
+      <w:r>
+        <w:rPr>
+          <w:sz w:val="28"/>
+          <w:szCs w:val="28"/>
+          <w:lang w:val="en-US"/>
+        </w:rPr>
+        <w:t/>
+      </w:r>
+      <w:r>
+        <w:rPr>
+          <w:sz w:val="28"/>
+          <w:szCs w:val="28"/>
+        </w:rPr>
+        <w:t/>
+      </w:r>
+    </w:p>
+    <w:p>
+      <w:pPr>
+        <w:pStyle w:val="a3"/>
+        <w:numPr>
+          <w:ilvl w:val="0"/>
+          <w:numId w:val="37"/>
+        </w:numPr>
+        <w:spacing w:after="0" w:line="240" w:lineRule="auto"/>
+        <w:ind w:left="1401" w:hanging="357"/>
+        <w:rPr>
+          <w:rFonts w:ascii="Times New Roman" w:hAnsi="Times New Roman"/>
+          <w:sz w:val="28"/>
+          <w:szCs w:val="28"/>
+          <w:lang w:val="en-US"/>
+        </w:rPr>
+      </w:pPr>
+      <w:r>
+        <w:rPr>
+          <w:rFonts w:ascii="Times New Roman" w:hAnsi="Times New Roman"/>
+          <w:sz w:val="28"/>
+          <w:szCs w:val="28"/>
+          <w:lang w:val="en-US"/>
+        </w:rPr>
+        <w:t xml:space="preserve">Губский Александр Владиславович</w:t>
+      </w:r>
+      <w:r>
+        <w:rPr>
+          <w:rFonts w:ascii="Times New Roman" w:hAnsi="Times New Roman"/>
+          <w:sz w:val="28"/>
+          <w:szCs w:val="28"/>
+        </w:rPr>
+        <w:t/>
+      </w:r>
+      <w:r>
+        <w:rPr>
+          <w:rFonts w:ascii="Times New Roman" w:hAnsi="Times New Roman"/>
+          <w:sz w:val="28"/>
+          <w:szCs w:val="28"/>
+          <w:lang w:val="en-US"/>
+        </w:rPr>
+        <w:t/>
+      </w:r>
+      <w:r>
+        <w:rPr>
+          <w:rFonts w:ascii="Times New Roman" w:hAnsi="Times New Roman"/>
+          <w:sz w:val="28"/>
+          <w:szCs w:val="28"/>
+        </w:rPr>
+        <w:t/>
+      </w:r>
+    </w:p>
+    <w:p>
+      <w:pPr>
+        <w:ind w:left="692"/>
+        <w:rPr>
+          <w:sz w:val="28"/>
+          <w:szCs w:val="28"/>
+          <w:lang w:val="en-US"/>
+        </w:rPr>
+      </w:pPr>
+    </w:p>
+    <w:p>
+      <w:pPr>
+        <w:ind w:left="692"/>
+        <w:rPr>
+          <w:sz w:val="28"/>
+          <w:szCs w:val="28"/>
+          <w:lang w:val="en-US"/>
+        </w:rPr>
+      </w:pPr>
+      <w:r>
+        <w:rPr>
+          <w:spacing w:val="-15"/>
+          <w:sz w:val="28"/>
+          <w:szCs w:val="28"/>
+        </w:rPr>
+        <w:t>Руководитель</w:t>
+      </w:r>
+      <w:r>
+        <w:rPr>
+          <w:spacing w:val="-15"/>
+          <w:sz w:val="28"/>
+          <w:szCs w:val="28"/>
+          <w:lang w:val="en-US"/>
+        </w:rPr>
+        <w:t xml:space="preserve">: </w:t>
+      </w:r>
+      <w:r>
+        <w:rPr>
+          <w:spacing w:val="-15"/>
+          <w:sz w:val="28"/>
+          <w:szCs w:val="28"/>
+          <w:lang w:val="en-US"/>
+        </w:rPr>
+        <w:t xml:space="preserve">мпит</w:t>
+      </w:r>
+      <w:r>
+        <w:rPr>
+          <w:spacing w:val="-15"/>
+          <w:sz w:val="28"/>
+          <w:szCs w:val="28"/>
+          <w:lang w:val="en-US"/>
+        </w:rPr>
+        <w:t/>
+      </w:r>
+      <w:r>
+        <w:rPr>
+          <w:spacing w:val="-15"/>
+          <w:sz w:val="28"/>
+          <w:szCs w:val="28"/>
+          <w:lang w:val="en-US"/>
+        </w:rPr>
+        <w:t xml:space="preserve"/>
+      </w:r>
+    </w:p>
+    <w:p>
+      <w:pPr>
+        <w:shd w:val="clear" w:color="auto" w:fill="FFFFFF"/>
+        <w:ind w:left="17"/>
+        <w:rPr>
+          <w:spacing w:val="-1"/>
+          <w:sz w:val="28"/>
+          <w:szCs w:val="28"/>
+          <w:lang w:val="en-US"/>
+        </w:rPr>
+      </w:pPr>
+      <w:r>
+        <w:rPr>
+          <w:sz w:val="28"/>
+          <w:szCs w:val="28"/>
+          <w:lang w:val="en-US"/>
+        </w:rPr>
+        <w:t/>
+      </w:r>
+      <w:r>
+        <w:rPr>
+          <w:sz w:val="28"/>
+          <w:szCs w:val="28"/>
+          <w:lang w:val="en-US"/>
+        </w:rPr>
+        <w:t/>
+      </w:r>
+      <w:r>
+        <w:rPr>
+          <w:sz w:val="28"/>
+          <w:szCs w:val="28"/>
+          <w:lang w:val="en-US"/>
+        </w:rPr>
+        <w:t/>
+      </w:r>
+    </w:p>
+    <w:p>
+      <w:pPr>
+        <w:shd w:val="clear" w:color="auto" w:fill="FFFFFF"/>
+        <w:ind w:left="17"/>
+        <w:rPr>
+          <w:spacing w:val="-1"/>
+          <w:sz w:val="28"/>
+          <w:szCs w:val="28"/>
+          <w:lang w:val="en-US"/>
+        </w:rPr>
+      </w:pPr>
+    </w:p>
+    <w:p>
+      <w:pPr>
         <w:shd w:val="clear" w:color="auto" w:fill="FFFFFF"/>
         <w:ind w:right="5"/>
         <w:rPr>
@@ -631,7 +1969,7 @@
           <w:szCs w:val="28"/>
           <w:lang w:val="en-US"/>
         </w:rPr>
-        <w:t xml:space="preserve"/>
+        <w:t xml:space="preserve">мпит</w:t>
       </w:r>
       <w:r>
         <w:rPr>
@@ -675,8 +2013,6 @@
           <w:lang w:val="en-US"/>
         </w:rPr>
       </w:pPr>
-      <w:bookmarkStart w:id="0" w:name="_GoBack"/>
-      <w:bookmarkEnd w:id="0"/>
     </w:p>
     <w:p>
       <w:pPr>
